--- a/Qt使用.docx
+++ b/Qt使用.docx
@@ -2901,6 +2901,49 @@
         <w:rPr/>
       </w:r>
     </w:p>
+    <w:p>
+      <w:pPr>
+        <w:pStyle w:val="Normal"/>
+        <w:rPr/>
+      </w:pPr>
+      <w:r>
+        <w:rPr/>
+      </w:r>
+    </w:p>
+    <w:p>
+      <w:pPr>
+        <w:pStyle w:val="Normal"/>
+        <w:rPr/>
+      </w:pPr>
+      <w:r>
+        <w:rPr/>
+        <w:t>另外注意在</w:t>
+      </w:r>
+      <w:r>
+        <w:rPr/>
+        <w:t>VS</w:t>
+      </w:r>
+      <w:r>
+        <w:rPr/>
+        <w:t>导出工程后要对工程文件进行修改，不然在</w:t>
+      </w:r>
+      <w:r>
+        <w:rPr/>
+        <w:t>QT creater</w:t>
+      </w:r>
+      <w:r>
+        <w:rPr/>
+        <w:t>中打开可能有错误</w:t>
+      </w:r>
+      <w:r>
+        <w:rPr/>
+        <w:t>,</w:t>
+      </w:r>
+      <w:r>
+        <w:rPr/>
+        <w:t>转换的时候一定要注意编码格式</w:t>
+      </w:r>
+    </w:p>
     <w:sectPr>
       <w:type w:val="nextPage"/>
       <w:pgSz w:w="11906" w:h="16838"/>
@@ -2908,7 +2951,7 @@
       <w:pgNumType w:fmt="decimal"/>
       <w:formProt w:val="false"/>
       <w:textDirection w:val="lrTb"/>
-      <w:docGrid w:type="lines" w:linePitch="312" w:charSpace="5938"/>
+      <w:docGrid w:type="lines" w:linePitch="312" w:charSpace="5734"/>
     </w:sectPr>
   </w:body>
 </w:document>

--- a/Qt使用.docx
+++ b/Qt使用.docx
@@ -2942,6 +2942,53 @@
       <w:r>
         <w:rPr/>
         <w:t>转换的时候一定要注意编码格式</w:t>
+      </w:r>
+    </w:p>
+    <w:p>
+      <w:pPr>
+        <w:pStyle w:val="Normal"/>
+        <w:rPr/>
+      </w:pPr>
+      <w:r>
+        <w:rPr/>
+      </w:r>
+    </w:p>
+    <w:p>
+      <w:pPr>
+        <w:pStyle w:val="Normal"/>
+        <w:rPr/>
+      </w:pPr>
+      <w:r>
+        <w:rPr/>
+        <w:t>Qt</w:t>
+      </w:r>
+      <w:r>
+        <w:rPr/>
+        <w:t>的槽函数和信号的参数必须一一对应，在</w:t>
+      </w:r>
+      <w:r>
+        <w:rPr/>
+        <w:t>VS</w:t>
+      </w:r>
+      <w:r>
+        <w:rPr/>
+        <w:t>下可以，但是在</w:t>
+      </w:r>
+      <w:r>
+        <w:rPr/>
+        <w:t>Qt</w:t>
+      </w:r>
+      <w:r>
+        <w:rPr/>
+        <w:t>下不能，因此尽量在</w:t>
+      </w:r>
+      <w:r>
+        <w:rPr/>
+        <w:t xml:space="preserve">Qt  creater </w:t>
+      </w:r>
+      <w:r>
+        <w:rPr/>
+        <w:t>下写代码</w:t>
       </w:r>
     </w:p>
     <w:sectPr>

--- a/Qt使用.docx
+++ b/Qt使用.docx
@@ -2579,6 +2579,99 @@
       </w:pPr>
     </w:p>
     <w:p>
+      <w:r>
+        <w:rPr>
+          <w:rFonts w:hint="eastAsia"/>
+        </w:rPr>
+        <w:t>在</w:t>
+      </w:r>
+      <w:r>
+        <w:rPr>
+          <w:rFonts w:hint="eastAsia"/>
+        </w:rPr>
+        <w:t>Qt</w:t>
+      </w:r>
+      <w:r>
+        <w:rPr>
+          <w:rFonts w:hint="eastAsia"/>
+        </w:rPr>
+        <w:t>中，直接用在父类中</w:t>
+      </w:r>
+      <w:r>
+        <w:rPr>
+          <w:rFonts w:hint="eastAsia"/>
+        </w:rPr>
+        <w:t>的</w:t>
+      </w:r>
+      <w:r>
+        <w:rPr>
+          <w:rFonts w:hint="eastAsia"/>
+        </w:rPr>
+        <w:t>resizeEvent()</w:t>
+      </w:r>
+      <w:r>
+        <w:rPr>
+          <w:rFonts w:hint="eastAsia"/>
+        </w:rPr>
+        <w:t>事件处理函数中</w:t>
+      </w:r>
+      <w:r>
+        <w:rPr>
+          <w:rFonts w:hint="eastAsia"/>
+        </w:rPr>
+        <w:t>用</w:t>
+      </w:r>
+      <w:r>
+        <w:rPr>
+          <w:rFonts w:hint="eastAsia"/>
+        </w:rPr>
+        <w:t>QTabWidget.resize()</w:t>
+      </w:r>
+      <w:r>
+        <w:rPr>
+          <w:rFonts w:hint="eastAsia"/>
+        </w:rPr>
+        <w:t>无法</w:t>
+      </w:r>
+      <w:r>
+        <w:rPr>
+          <w:rFonts w:hint="eastAsia"/>
+        </w:rPr>
+        <w:t>让</w:t>
+      </w:r>
+      <w:r>
+        <w:rPr>
+          <w:rFonts w:hint="eastAsia"/>
+        </w:rPr>
+        <w:t>QTabWidget</w:t>
+      </w:r>
+      <w:r>
+        <w:rPr>
+          <w:rFonts w:hint="eastAsia"/>
+        </w:rPr>
+        <w:t>跟随父类窗口大小变化</w:t>
+      </w:r>
+      <w:r>
+        <w:rPr>
+          <w:rFonts w:hint="eastAsia"/>
+        </w:rPr>
+        <w:t>，需要</w:t>
+      </w:r>
+      <w:r>
+        <w:rPr>
+          <w:rFonts w:hint="eastAsia"/>
+        </w:rPr>
+        <w:t>QTabWidget.currentWidget().resize()</w:t>
+      </w:r>
+      <w:r>
+        <w:rPr>
+          <w:rFonts w:hint="eastAsia"/>
+        </w:rPr>
+        <w:t>，这样才有效；</w:t>
+      </w:r>
+    </w:p>
+    <w:p/>
+    <w:p>
       <w:pPr>
         <w:rPr>
           <w:rFonts w:hint="eastAsia"/>
@@ -2588,91 +2681,234 @@
         <w:rPr>
           <w:rFonts w:hint="eastAsia"/>
         </w:rPr>
+        <w:t>在利用</w:t>
+      </w:r>
+      <w:r>
+        <w:rPr>
+          <w:rFonts w:hint="eastAsia"/>
+        </w:rPr>
+        <w:t>Qt</w:t>
+      </w:r>
+      <w:r>
+        <w:rPr>
+          <w:rFonts w:hint="eastAsia"/>
+        </w:rPr>
+        <w:t>的</w:t>
+      </w:r>
+      <w:r>
+        <w:rPr>
+          <w:rFonts w:hint="eastAsia"/>
+        </w:rPr>
+        <w:t>connect()</w:t>
+      </w:r>
+      <w:r>
+        <w:rPr>
+          <w:rFonts w:hint="eastAsia"/>
+        </w:rPr>
+        <w:t>的时候，对象指针必须先被定义并且不能为空；</w:t>
+      </w:r>
+    </w:p>
+    <w:p>
+      <w:pPr>
+        <w:rPr>
+          <w:rFonts w:hint="eastAsia"/>
+        </w:rPr>
+      </w:pPr>
+    </w:p>
+    <w:p>
+      <w:pPr>
+        <w:rPr>
+          <w:rFonts w:hint="eastAsia"/>
+        </w:rPr>
+      </w:pPr>
+      <w:r>
+        <w:rPr>
+          <w:rFonts w:hint="eastAsia"/>
+        </w:rPr>
         <w:t>在</w:t>
       </w:r>
       <w:r>
         <w:rPr>
           <w:rFonts w:hint="eastAsia"/>
         </w:rPr>
+        <w:t>My_browser</w:t>
+      </w:r>
+      <w:r>
+        <w:rPr>
+          <w:rFonts w:hint="eastAsia"/>
+        </w:rPr>
+        <w:t>项目开发过程之中，</w:t>
+      </w:r>
+      <w:r>
+        <w:rPr>
+          <w:rFonts w:hint="eastAsia"/>
+        </w:rPr>
+        <w:t>VS</w:t>
+      </w:r>
+      <w:r>
+        <w:rPr>
+          <w:rFonts w:hint="eastAsia"/>
+        </w:rPr>
+        <w:t>和</w:t>
+      </w:r>
+      <w:r>
+        <w:rPr>
+          <w:rFonts w:hint="eastAsia"/>
+        </w:rPr>
+        <w:t>Qt creater</w:t>
+      </w:r>
+      <w:r>
+        <w:rPr>
+          <w:rFonts w:hint="eastAsia"/>
+        </w:rPr>
+        <w:t>有些不一样的坑，</w:t>
+      </w:r>
+    </w:p>
+    <w:p>
+      <w:pPr>
+        <w:rPr>
+          <w:rFonts w:hint="eastAsia"/>
+        </w:rPr>
+      </w:pPr>
+      <w:r>
+        <w:rPr>
+          <w:rFonts w:hint="eastAsia"/>
+        </w:rPr>
+        <w:t>通过</w:t>
+      </w:r>
+      <w:r>
+        <w:rPr>
+          <w:rFonts w:hint="eastAsia"/>
+        </w:rPr>
+        <w:t>connect</w:t>
+      </w:r>
+      <w:r>
+        <w:rPr>
+          <w:rFonts w:hint="eastAsia"/>
+        </w:rPr>
+        <w:t>（）连接时，在连续的一段函数代码段中，</w:t>
+      </w:r>
+      <w:r>
+        <w:rPr>
+          <w:rFonts w:hint="eastAsia"/>
+        </w:rPr>
+        <w:t>connect()</w:t>
+      </w:r>
+      <w:r>
+        <w:rPr>
+          <w:rFonts w:hint="eastAsia"/>
+        </w:rPr>
+        <w:t>书写方式应该一致</w:t>
+      </w:r>
+      <w:r>
+        <w:rPr>
+          <w:rFonts w:hint="eastAsia"/>
+        </w:rPr>
+        <w:t>，不能再中间用其他如</w:t>
+      </w:r>
+      <w:r>
+        <w:rPr>
+          <w:rFonts w:hint="eastAsia"/>
+        </w:rPr>
+        <w:t>lambda</w:t>
+      </w:r>
+      <w:r>
+        <w:rPr>
+          <w:rFonts w:hint="eastAsia"/>
+        </w:rPr>
+        <w:t>的连接方式，否则，在</w:t>
+      </w:r>
+      <w:r>
+        <w:rPr>
+          <w:rFonts w:hint="eastAsia"/>
+        </w:rPr>
+        <w:t>Qt creter</w:t>
+      </w:r>
+      <w:r>
+        <w:rPr>
+          <w:rFonts w:hint="eastAsia"/>
+        </w:rPr>
+        <w:t>下编译时会发生一些错误</w:t>
+      </w:r>
+      <w:r>
+        <w:rPr>
+          <w:rFonts w:hint="eastAsia"/>
+        </w:rPr>
+        <w:t>，</w:t>
+      </w:r>
+      <w:r>
+        <w:rPr>
+          <w:rFonts w:hint="eastAsia"/>
+        </w:rPr>
+        <w:t>因为编译器会优化，会全部默认为一种</w:t>
+      </w:r>
+      <w:r>
+        <w:rPr>
+          <w:rFonts w:hint="eastAsia"/>
+        </w:rPr>
+        <w:t>connect</w:t>
+      </w:r>
+      <w:r>
+        <w:rPr>
+          <w:rFonts w:hint="eastAsia"/>
+        </w:rPr>
+        <w:t>（）连接方式，</w:t>
+      </w:r>
+    </w:p>
+    <w:p>
+      <w:pPr>
+        <w:rPr>
+          <w:rFonts w:hint="eastAsia"/>
+        </w:rPr>
+      </w:pPr>
+    </w:p>
+    <w:p>
+      <w:pPr>
+        <w:rPr>
+          <w:rFonts w:hint="eastAsia"/>
+        </w:rPr>
+      </w:pPr>
+      <w:r>
+        <w:rPr>
+          <w:rFonts w:hint="eastAsia"/>
+        </w:rPr>
+        <w:t>另外如果返回值是</w:t>
+      </w:r>
+      <w:r>
+        <w:rPr>
+          <w:rFonts w:hint="eastAsia"/>
+        </w:rPr>
+        <w:t>value</w:t>
+      </w:r>
+      <w:r>
+        <w:rPr>
+          <w:rFonts w:hint="eastAsia"/>
+        </w:rPr>
+        <w:t>传递，则接受值应该用</w:t>
+      </w:r>
+      <w:r>
+        <w:rPr>
+          <w:rFonts w:hint="eastAsia"/>
+        </w:rPr>
+        <w:t>value</w:t>
+      </w:r>
+      <w:r>
+        <w:rPr>
+          <w:rFonts w:hint="eastAsia"/>
+        </w:rPr>
+        <w:t>值的方式接受，因为在</w:t>
+      </w:r>
+      <w:r>
+        <w:rPr>
+          <w:rFonts w:hint="eastAsia"/>
+        </w:rPr>
         <w:t>Qt</w:t>
       </w:r>
       <w:r>
         <w:rPr>
           <w:rFonts w:hint="eastAsia"/>
         </w:rPr>
-        <w:t>中，直接用在父类中</w:t>
-      </w:r>
-      <w:r>
-        <w:rPr>
-          <w:rFonts w:hint="eastAsia"/>
-        </w:rPr>
-        <w:t>的</w:t>
-      </w:r>
-      <w:r>
-        <w:rPr>
-          <w:rFonts w:hint="eastAsia"/>
-        </w:rPr>
-        <w:t>resizeEvent()</w:t>
-      </w:r>
-      <w:r>
-        <w:rPr>
-          <w:rFonts w:hint="eastAsia"/>
-        </w:rPr>
-        <w:t>事件处理函数中</w:t>
-      </w:r>
-      <w:r>
-        <w:rPr>
-          <w:rFonts w:hint="eastAsia"/>
-        </w:rPr>
-        <w:t>用</w:t>
-      </w:r>
-      <w:r>
-        <w:rPr>
-          <w:rFonts w:hint="eastAsia"/>
-        </w:rPr>
-        <w:t>QTabWidget.resize()</w:t>
-      </w:r>
-      <w:r>
-        <w:rPr>
-          <w:rFonts w:hint="eastAsia"/>
-        </w:rPr>
-        <w:t>无法</w:t>
-      </w:r>
-      <w:r>
-        <w:rPr>
-          <w:rFonts w:hint="eastAsia"/>
-        </w:rPr>
-        <w:t>让</w:t>
-      </w:r>
-      <w:r>
-        <w:rPr>
-          <w:rFonts w:hint="eastAsia"/>
-        </w:rPr>
-        <w:t>QTabWidget</w:t>
-      </w:r>
-      <w:r>
-        <w:rPr>
-          <w:rFonts w:hint="eastAsia"/>
-        </w:rPr>
-        <w:t>跟随父类窗口大小变化</w:t>
-      </w:r>
-      <w:r>
-        <w:rPr>
-          <w:rFonts w:hint="eastAsia"/>
-        </w:rPr>
-        <w:t>，需要</w:t>
-      </w:r>
-      <w:r>
-        <w:rPr>
-          <w:rFonts w:hint="eastAsia"/>
-        </w:rPr>
-        <w:t>QTabWidget.currentWidget().resize()</w:t>
-      </w:r>
-      <w:r>
-        <w:rPr>
-          <w:rFonts w:hint="eastAsia"/>
-        </w:rPr>
-        <w:t>，这样才有效；</w:t>
+        <w:t>中这会认为可能发生错误，因为这会给你报错，</w:t>
       </w:r>
     </w:p>
     <w:p>
@@ -2683,11 +2919,28 @@
       </w:pPr>
     </w:p>
     <w:p>
-      <w:r>
-        <w:rPr>
-          <w:rFonts w:hint="eastAsia"/>
-        </w:rPr>
-        <w:t>在利用</w:t>
+      <w:pPr>
+        <w:rPr>
+          <w:rFonts w:hint="eastAsia"/>
+        </w:rPr>
+      </w:pPr>
+      <w:r>
+        <w:rPr>
+          <w:rFonts w:hint="eastAsia"/>
+        </w:rPr>
+        <w:t>在</w:t>
+      </w:r>
+      <w:r>
+        <w:rPr>
+          <w:rFonts w:hint="eastAsia"/>
+        </w:rPr>
+        <w:t>VS</w:t>
+      </w:r>
+      <w:r>
+        <w:rPr>
+          <w:rFonts w:hint="eastAsia"/>
+        </w:rPr>
+        <w:t>和</w:t>
       </w:r>
       <w:r>
         <w:rPr>
@@ -2699,19 +2952,64 @@
         <w:rPr>
           <w:rFonts w:hint="eastAsia"/>
         </w:rPr>
-        <w:t>的</w:t>
-      </w:r>
-      <w:r>
-        <w:rPr>
-          <w:rFonts w:hint="eastAsia"/>
-        </w:rPr>
-        <w:t>connect()</w:t>
-      </w:r>
-      <w:r>
-        <w:rPr>
-          <w:rFonts w:hint="eastAsia"/>
-        </w:rPr>
-        <w:t>的时候，对象指针必须先被定义并且不能为空；</w:t>
+        <w:t>工程互相转换时要谨慎</w:t>
+      </w:r>
+    </w:p>
+    <w:p>
+      <w:pPr>
+        <w:rPr>
+          <w:rFonts w:hint="eastAsia"/>
+        </w:rPr>
+      </w:pPr>
+    </w:p>
+    <w:p>
+      <w:r>
+        <w:rPr>
+          <w:rFonts w:hint="eastAsia"/>
+        </w:rPr>
+        <w:t>在</w:t>
+      </w:r>
+      <w:r>
+        <w:rPr>
+          <w:rFonts w:hint="eastAsia"/>
+        </w:rPr>
+        <w:t>Qt</w:t>
+      </w:r>
+      <w:r>
+        <w:rPr>
+          <w:rFonts w:hint="eastAsia"/>
+        </w:rPr>
+        <w:t>中如果重新定义继承的函数时候要保持函数的原型，不能加任何修饰。</w:t>
+      </w:r>
+      <w:r>
+        <w:rPr>
+          <w:rFonts w:hint="eastAsia"/>
+        </w:rPr>
+        <w:t>如</w:t>
+      </w:r>
+      <w:r>
+        <w:rPr>
+          <w:rFonts w:hint="eastAsia"/>
+        </w:rPr>
+        <w:t>resizeevent()</w:t>
+      </w:r>
+      <w:r>
+        <w:rPr>
+          <w:rFonts w:hint="eastAsia"/>
+        </w:rPr>
+        <w:t>重写加</w:t>
+      </w:r>
+      <w:r>
+        <w:rPr>
+          <w:rFonts w:hint="eastAsia"/>
+        </w:rPr>
+        <w:t>inline</w:t>
+      </w:r>
+      <w:r>
+        <w:rPr>
+          <w:rFonts w:hint="eastAsia"/>
+        </w:rPr>
+        <w:t>就是错误</w:t>
       </w:r>
       <w:bookmarkStart w:id="0" w:name="_GoBack"/>
       <w:bookmarkEnd w:id="0"/>

--- a/Qt使用.docx
+++ b/Qt使用.docx
@@ -2,6 +2,41 @@
 <file path=word/document.xml><?xml version="1.0" encoding="utf-8"?>
 <w:document xmlns:wpc="http://schemas.microsoft.com/office/word/2010/wordprocessingCanvas" xmlns:mc="http://schemas.openxmlformats.org/markup-compatibility/2006" xmlns:o="urn:schemas-microsoft-com:office:office" xmlns:r="http://schemas.openxmlformats.org/officeDocument/2006/relationships" xmlns:m="http://schemas.openxmlformats.org/officeDocument/2006/math" xmlns:v="urn:schemas-microsoft-com:vml" xmlns:wp14="http://schemas.microsoft.com/office/word/2010/wordprocessingDrawing" xmlns:wp="http://schemas.openxmlformats.org/drawingml/2006/wordprocessingDrawing" xmlns:w10="urn:schemas-microsoft-com:office:word" xmlns:w="http://schemas.openxmlformats.org/wordprocessingml/2006/main" xmlns:w14="http://schemas.microsoft.com/office/word/2010/wordml" xmlns:wpg="http://schemas.microsoft.com/office/word/2010/wordprocessingGroup" xmlns:wpi="http://schemas.microsoft.com/office/word/2010/wordprocessingInk" xmlns:wne="http://schemas.microsoft.com/office/word/2006/wordml" xmlns:wps="http://schemas.microsoft.com/office/word/2010/wordprocessingShape" mc:Ignorable="w14 wp14">
   <w:body>
+    <w:p>
+      <w:pPr>
+        <w:pStyle w:val="1"/>
+        <w:rPr>
+          <w:rFonts w:hint="eastAsia"/>
+        </w:rPr>
+      </w:pPr>
+      <w:r>
+        <w:rPr>
+          <w:rFonts w:hint="eastAsia"/>
+        </w:rPr>
+        <w:t>首选在</w:t>
+      </w:r>
+      <w:r>
+        <w:rPr>
+          <w:rFonts w:hint="eastAsia"/>
+        </w:rPr>
+        <w:t>Qt creater</w:t>
+      </w:r>
+      <w:r>
+        <w:rPr>
+          <w:rFonts w:hint="eastAsia"/>
+        </w:rPr>
+        <w:t>下做开发</w:t>
+      </w:r>
+      <w:bookmarkStart w:id="0" w:name="_GoBack"/>
+      <w:bookmarkEnd w:id="0"/>
+    </w:p>
+    <w:p>
+      <w:pPr>
+        <w:rPr>
+          <w:rFonts w:hint="eastAsia"/>
+        </w:rPr>
+      </w:pPr>
+    </w:p>
     <w:p>
       <w:r>
         <w:rPr>
@@ -2344,6 +2379,7 @@
         <w:rPr>
           <w:rFonts w:hint="eastAsia"/>
         </w:rPr>
+        <w:lastRenderedPageBreak/>
         <w:t>槽函数是普通的成员函数，作为成员函数，会受到</w:t>
       </w:r>
       <w:r>
@@ -2548,34 +2584,25 @@
           <w:iCs/>
           <w:color w:val="A8ABB0"/>
         </w:rPr>
-        <w:t>设</w:t>
-      </w:r>
-      <w:r>
-        <w:rPr>
+        <w:t>设置观察者对应于图的位置，第一个是水</w:t>
+      </w:r>
+      <w:r>
+        <w:rPr>
+          <w:rFonts w:hint="eastAsia"/>
           <w:i/>
           <w:iCs/>
           <w:color w:val="A8ABB0"/>
         </w:rPr>
-        <w:lastRenderedPageBreak/>
-        <w:t>置观察者对应于图的位置，第一个是水</w:t>
-      </w:r>
-      <w:r>
-        <w:rPr>
-          <w:rFonts w:hint="eastAsia"/>
+        <w:t>平旋转角度，第二个是垂直旋转角度，第三个是放大</w:t>
+      </w:r>
+    </w:p>
+    <w:p>
+      <w:pPr>
+        <w:rPr>
           <w:i/>
           <w:iCs/>
           <w:color w:val="A8ABB0"/>
         </w:rPr>
-        <w:t>平旋转角度，第二个是垂直旋转角度，第三个是放大</w:t>
-      </w:r>
-    </w:p>
-    <w:p>
-      <w:pPr>
-        <w:rPr>
-          <w:i/>
-          <w:iCs/>
-          <w:color w:val="A8ABB0"/>
-        </w:rPr>
       </w:pPr>
     </w:p>
     <w:p>
@@ -2896,8 +2923,6 @@
         </w:rPr>
         <w:t>如果是明确返回引用就用引用接受即可</w:t>
       </w:r>
-      <w:bookmarkStart w:id="0" w:name="_GoBack"/>
-      <w:bookmarkEnd w:id="0"/>
     </w:p>
     <w:p/>
     <w:p>
@@ -3154,6 +3179,28 @@
       <w:jc w:val="both"/>
     </w:pPr>
   </w:style>
+  <w:style w:type="paragraph" w:styleId="1">
+    <w:name w:val="heading 1"/>
+    <w:basedOn w:val="a"/>
+    <w:next w:val="a"/>
+    <w:link w:val="1Char"/>
+    <w:uiPriority w:val="9"/>
+    <w:qFormat/>
+    <w:rsid w:val="00CD0183"/>
+    <w:pPr>
+      <w:keepNext/>
+      <w:keepLines/>
+      <w:spacing w:before="340" w:after="330" w:line="578" w:lineRule="auto"/>
+      <w:outlineLvl w:val="0"/>
+    </w:pPr>
+    <w:rPr>
+      <w:b/>
+      <w:bCs/>
+      <w:kern w:val="44"/>
+      <w:sz w:val="44"/>
+      <w:szCs w:val="44"/>
+    </w:rPr>
+  </w:style>
   <w:style w:type="character" w:default="1" w:styleId="a0">
     <w:name w:val="Default Paragraph Font"/>
     <w:uiPriority w:val="1"/>
@@ -3230,6 +3277,20 @@
       <w:kern w:val="0"/>
       <w:sz w:val="24"/>
       <w:szCs w:val="24"/>
+    </w:rPr>
+  </w:style>
+  <w:style w:type="character" w:customStyle="1" w:styleId="1Char">
+    <w:name w:val="标题 1 Char"/>
+    <w:basedOn w:val="a0"/>
+    <w:link w:val="1"/>
+    <w:uiPriority w:val="9"/>
+    <w:rsid w:val="00CD0183"/>
+    <w:rPr>
+      <w:b/>
+      <w:bCs/>
+      <w:kern w:val="44"/>
+      <w:sz w:val="44"/>
+      <w:szCs w:val="44"/>
     </w:rPr>
   </w:style>
 </w:styles>
@@ -3396,6 +3457,28 @@
       <w:jc w:val="both"/>
     </w:pPr>
   </w:style>
+  <w:style w:type="paragraph" w:styleId="1">
+    <w:name w:val="heading 1"/>
+    <w:basedOn w:val="a"/>
+    <w:next w:val="a"/>
+    <w:link w:val="1Char"/>
+    <w:uiPriority w:val="9"/>
+    <w:qFormat/>
+    <w:rsid w:val="00CD0183"/>
+    <w:pPr>
+      <w:keepNext/>
+      <w:keepLines/>
+      <w:spacing w:before="340" w:after="330" w:line="578" w:lineRule="auto"/>
+      <w:outlineLvl w:val="0"/>
+    </w:pPr>
+    <w:rPr>
+      <w:b/>
+      <w:bCs/>
+      <w:kern w:val="44"/>
+      <w:sz w:val="44"/>
+      <w:szCs w:val="44"/>
+    </w:rPr>
+  </w:style>
   <w:style w:type="character" w:default="1" w:styleId="a0">
     <w:name w:val="Default Paragraph Font"/>
     <w:uiPriority w:val="1"/>
@@ -3472,6 +3555,20 @@
       <w:kern w:val="0"/>
       <w:sz w:val="24"/>
       <w:szCs w:val="24"/>
+    </w:rPr>
+  </w:style>
+  <w:style w:type="character" w:customStyle="1" w:styleId="1Char">
+    <w:name w:val="标题 1 Char"/>
+    <w:basedOn w:val="a0"/>
+    <w:link w:val="1"/>
+    <w:uiPriority w:val="9"/>
+    <w:rsid w:val="00CD0183"/>
+    <w:rPr>
+      <w:b/>
+      <w:bCs/>
+      <w:kern w:val="44"/>
+      <w:sz w:val="44"/>
+      <w:szCs w:val="44"/>
     </w:rPr>
   </w:style>
 </w:styles>
